--- a/box_office_prediction.docx
+++ b/box_office_prediction.docx
@@ -791,17 +791,219 @@
       <w:pPr>
         <w:ind w:left="2160"/>
         <w:rPr>
-          <w:lang w:bidi="he-IL"/>
-        </w:rPr>
-      </w:pPr>
-      <w:r>
-        <w:rPr>
+          <w:color w:val="FFFFFF" w:themeColor="background1"/>
+          <w:lang w:bidi="he-IL"/>
+        </w:rPr>
+      </w:pPr>
+      <w:r>
+        <w:rPr>
+          <w:color w:val="FFFFFF" w:themeColor="background1"/>
+          <w:highlight w:val="black"/>
           <w:lang w:bidi="he-IL"/>
         </w:rPr>
         <w:t>[{'id': 35, 'name': 'Comedy'}, {'id': 18, 'name': 'Drama'}, {'id': 10751, 'name': 'Family'}, {'id': 10749, 'name': 'Romance'}]</w:t>
       </w:r>
+    </w:p>
+    <w:p>
+      <w:pPr>
+        <w:ind w:left="2160"/>
+        <w:rPr>
+          <w:color w:val="FFFFFF" w:themeColor="background1"/>
+          <w:lang w:bidi="he-IL"/>
+        </w:rPr>
+      </w:pPr>
+    </w:p>
+    <w:p>
+      <w:pPr>
+        <w:ind w:left="1440"/>
+        <w:rPr>
+          <w:lang w:bidi="he-IL"/>
+        </w:rPr>
+      </w:pPr>
       <w:bookmarkStart w:id="0" w:name="_GoBack"/>
-      <w:bookmarkEnd w:id="0"/>
+      <w:r>
+        <w:rPr>
+          <w:lang w:bidi="he-IL"/>
+        </w:rPr>
+        <w:t>The genre id will probably not be helpful for ext</w:t>
+      </w:r>
+      <w:r>
+        <w:rPr>
+          <w:lang w:bidi="he-IL"/>
+        </w:rPr>
+        <w:t xml:space="preserve">racting information about the movie, it is just an overhead. </w:t>
+      </w:r>
+    </w:p>
+    <w:p>
+      <w:pPr>
+        <w:ind w:left="1440"/>
+        <w:rPr>
+          <w:lang w:bidi="he-IL"/>
+        </w:rPr>
+      </w:pPr>
+      <w:r>
+        <w:rPr>
+          <w:lang w:bidi="he-IL"/>
+        </w:rPr>
+        <w:t xml:space="preserve">We could use the genre id </w:t>
+      </w:r>
+      <w:r>
+        <w:rPr>
+          <w:i/>
+          <w:iCs/>
+          <w:lang w:bidi="he-IL"/>
+        </w:rPr>
+        <w:t>instead</w:t>
+      </w:r>
+      <w:r>
+        <w:rPr>
+          <w:lang w:bidi="he-IL"/>
+        </w:rPr>
+        <w:t xml:space="preserve"> of using the genre name, we prefer to use the names since it is easier to comprehend.</w:t>
+      </w:r>
+    </w:p>
+    <w:p>
+      <w:pPr>
+        <w:ind w:left="1440"/>
+        <w:rPr>
+          <w:lang w:bidi="he-IL"/>
+        </w:rPr>
+      </w:pPr>
+    </w:p>
+    <w:p>
+      <w:pPr>
+        <w:ind w:left="1440"/>
+        <w:rPr>
+          <w:lang w:bidi="he-IL"/>
+        </w:rPr>
+      </w:pPr>
+      <w:r>
+        <w:rPr>
+          <w:lang w:bidi="he-IL"/>
+        </w:rPr>
+        <w:t>Since we can’t define any order for genres, a good approach for dealing with such a nominal feature is to transform it to a group of “dummy” binary features. I.e. each feature will indicate whether or not the movie belongs to the specific genre.</w:t>
+      </w:r>
+    </w:p>
+    <w:p>
+      <w:pPr>
+        <w:ind w:left="1440"/>
+        <w:rPr>
+          <w:lang w:bidi="he-IL"/>
+        </w:rPr>
+      </w:pPr>
+      <w:r>
+        <w:rPr>
+          <w:lang w:bidi="he-IL"/>
+        </w:rPr>
+        <w:t xml:space="preserve">For example: The movie with the id 1 </w:t>
+      </w:r>
+      <w:r>
+        <w:rPr>
+          <w:lang w:bidi="he-IL"/>
+        </w:rPr>
+        <w:t xml:space="preserve">will have the value 1 for the newly constructed features </w:t>
+      </w:r>
+      <w:proofErr w:type="spellStart"/>
+      <w:r>
+        <w:rPr>
+          <w:lang w:bidi="he-IL"/>
+        </w:rPr>
+        <w:t>genre_name_comedy</w:t>
+      </w:r>
+      <w:proofErr w:type="spellEnd"/>
+      <w:r>
+        <w:rPr>
+          <w:lang w:bidi="he-IL"/>
+        </w:rPr>
+        <w:t xml:space="preserve">, </w:t>
+      </w:r>
+      <w:proofErr w:type="spellStart"/>
+      <w:r>
+        <w:rPr>
+          <w:lang w:bidi="he-IL"/>
+        </w:rPr>
+        <w:t>genre_name_drama</w:t>
+      </w:r>
+      <w:proofErr w:type="spellEnd"/>
+      <w:r>
+        <w:rPr>
+          <w:lang w:bidi="he-IL"/>
+        </w:rPr>
+        <w:t xml:space="preserve">, </w:t>
+      </w:r>
+      <w:proofErr w:type="spellStart"/>
+      <w:r>
+        <w:rPr>
+          <w:lang w:bidi="he-IL"/>
+        </w:rPr>
+        <w:t>genre_name_family</w:t>
+      </w:r>
+      <w:proofErr w:type="spellEnd"/>
+      <w:r>
+        <w:rPr>
+          <w:lang w:bidi="he-IL"/>
+        </w:rPr>
+        <w:t xml:space="preserve"> and </w:t>
+      </w:r>
+      <w:proofErr w:type="spellStart"/>
+      <w:r>
+        <w:rPr>
+          <w:lang w:bidi="he-IL"/>
+        </w:rPr>
+        <w:t>genre_name_romance</w:t>
+      </w:r>
+      <w:proofErr w:type="spellEnd"/>
+      <w:r>
+        <w:rPr>
+          <w:lang w:bidi="he-IL"/>
+        </w:rPr>
+        <w:t>, and 0 in all the other “</w:t>
+      </w:r>
+      <w:proofErr w:type="spellStart"/>
+      <w:r>
+        <w:rPr>
+          <w:lang w:bidi="he-IL"/>
+        </w:rPr>
+        <w:t>genre_name</w:t>
+      </w:r>
+      <w:proofErr w:type="spellEnd"/>
+      <w:r>
+        <w:rPr>
+          <w:lang w:bidi="he-IL"/>
+        </w:rPr>
+        <w:t>_” feature.</w:t>
+      </w:r>
+    </w:p>
+    <w:bookmarkEnd w:id="0"/>
+    <w:p>
+      <w:pPr>
+        <w:ind w:left="1440"/>
+        <w:rPr>
+          <w:lang w:bidi="he-IL"/>
+        </w:rPr>
+      </w:pPr>
+    </w:p>
+    <w:p>
+      <w:pPr>
+        <w:ind w:left="1440"/>
+        <w:rPr>
+          <w:lang w:bidi="he-IL"/>
+        </w:rPr>
+      </w:pPr>
+      <w:r>
+        <w:rPr>
+          <w:lang w:bidi="he-IL"/>
+        </w:rPr>
+        <w:t>But just before we do that, we should look at our data to check if there are any outliers and genre names that won’t be useful (such that only few movies belong to them)</w:t>
+      </w:r>
+    </w:p>
+    <w:p>
+      <w:pPr>
+        <w:ind w:left="1440"/>
+        <w:rPr>
+          <w:lang w:bidi="he-IL"/>
+        </w:rPr>
+      </w:pPr>
     </w:p>
     <w:p>
       <w:pPr>
